--- a/PKUBA小程序开发者使用说明.docx
+++ b/PKUBA小程序开发者使用说明.docx
@@ -47,8 +47,16 @@
         <w:rPr>
           <w:rFonts w:hint="eastAsia"/>
         </w:rPr>
+        <w:t>选择稳定版，</w:t>
+      </w:r>
+      <w:r>
+        <w:rPr>
+          <w:rFonts w:hint="eastAsia"/>
+        </w:rPr>
         <w:t>正常安装</w:t>
       </w:r>
+      <w:bookmarkStart w:id="0" w:name="_GoBack"/>
+      <w:bookmarkEnd w:id="0"/>
     </w:p>
     <w:p>
       <w:pPr>
@@ -126,13 +134,7 @@
         <w:rPr>
           <w:rFonts w:hint="eastAsia"/>
         </w:rPr>
-        <w:t>若想成为开发者，请先完成第八步。</w:t>
-      </w:r>
-      <w:r>
-        <w:rPr>
-          <w:rFonts w:hint="eastAsia"/>
-        </w:rPr>
-        <w:t>然后导入clone下来的文件夹。</w:t>
+        <w:t>若想成为开发者，请先完成第八步。然后导入clone下来的文件夹。</w:t>
       </w:r>
     </w:p>
     <w:p>
@@ -169,8 +171,6 @@
         </w:rPr>
         <w:t>，</w:t>
       </w:r>
-      <w:bookmarkStart w:id="0" w:name="_GoBack"/>
-      <w:bookmarkEnd w:id="0"/>
       <w:r>
         <w:rPr>
           <w:rFonts w:hint="eastAsia"/>
@@ -3619,6 +3619,18 @@
       <w:szCs w:val="32"/>
     </w:rPr>
   </w:style>
+  <w:style w:type="character" w:styleId="a6">
+    <w:name w:val="FollowedHyperlink"/>
+    <w:basedOn w:val="a0"/>
+    <w:uiPriority w:val="99"/>
+    <w:semiHidden/>
+    <w:unhideWhenUsed/>
+    <w:rsid w:val="00B7531E"/>
+    <w:rPr>
+      <w:color w:val="954F72" w:themeColor="followedHyperlink"/>
+      <w:u w:val="single"/>
+    </w:rPr>
+  </w:style>
 </w:styles>
 </file>
 
@@ -3922,7 +3934,7 @@
 </file>
 
 <file path=customXml/itemProps1.xml><?xml version="1.0" encoding="utf-8"?>
-<ds:datastoreItem xmlns:ds="http://schemas.openxmlformats.org/officeDocument/2006/customXml" ds:itemID="{80FD4DE4-4837-4E4D-B407-C70D80EE7664}">
+<ds:datastoreItem xmlns:ds="http://schemas.openxmlformats.org/officeDocument/2006/customXml" ds:itemID="{27F23155-DCDA-4160-A6E1-EB64F35A1BD8}">
   <ds:schemaRefs>
     <ds:schemaRef ds:uri="http://schemas.openxmlformats.org/officeDocument/2006/bibliography"/>
   </ds:schemaRefs>
